--- a/Flask.docx
+++ b/Flask.docx
@@ -10,6 +10,7 @@
           <w:docPartUnique/>
         </w:docPartObj>
       </w:sdtPr>
+      <w:sdtEndPr/>
       <w:sdtContent>
         <w:p/>
         <w:tbl>
@@ -71,6 +72,7 @@
                   <w:dataBinding w:prefixMappings="xmlns:ns0='http://schemas.openxmlformats.org/package/2006/metadata/core-properties' xmlns:ns1='http://purl.org/dc/elements/1.1/'" w:xpath="/ns0:coreProperties[1]/ns1:title[1]" w:storeItemID="{6C3C8BC8-F283-45AE-878A-BAB7291924A1}"/>
                   <w:text/>
                 </w:sdtPr>
+                <w:sdtEndPr/>
                 <w:sdtContent>
                   <w:p>
                     <w:pPr>
@@ -155,6 +157,7 @@
                   <w:dataBinding w:prefixMappings="xmlns:ns0='http://schemas.openxmlformats.org/package/2006/metadata/core-properties' xmlns:ns1='http://purl.org/dc/elements/1.1/'" w:xpath="/ns0:coreProperties[1]/ns1:creator[1]" w:storeItemID="{6C3C8BC8-F283-45AE-878A-BAB7291924A1}"/>
                   <w:text/>
                 </w:sdtPr>
+                <w:sdtEndPr/>
                 <w:sdtContent>
                   <w:p>
                     <w:pPr>
@@ -197,6 +200,7 @@
                     <w:calendar w:val="gregorian"/>
                   </w:date>
                 </w:sdtPr>
+                <w:sdtEndPr/>
                 <w:sdtContent>
                   <w:p>
                     <w:pPr>
@@ -238,6 +242,13 @@
     </w:sdt>
     <w:sdt>
       <w:sdtPr>
+        <w:rPr>
+          <w:rFonts w:asciiTheme="minorHAnsi" w:eastAsiaTheme="minorHAnsi" w:hAnsiTheme="minorHAnsi" w:cstheme="minorBidi"/>
+          <w:color w:val="auto"/>
+          <w:sz w:val="22"/>
+          <w:szCs w:val="22"/>
+          <w:lang w:eastAsia="en-US"/>
+        </w:rPr>
         <w:id w:val="-620386365"/>
         <w:docPartObj>
           <w:docPartGallery w:val="Table of Contents"/>
@@ -246,13 +257,8 @@
       </w:sdtPr>
       <w:sdtEndPr>
         <w:rPr>
-          <w:rFonts w:asciiTheme="minorHAnsi" w:eastAsiaTheme="minorHAnsi" w:hAnsiTheme="minorHAnsi" w:cstheme="minorBidi"/>
           <w:b/>
           <w:bCs/>
-          <w:color w:val="auto"/>
-          <w:sz w:val="22"/>
-          <w:szCs w:val="22"/>
-          <w:lang w:eastAsia="en-US"/>
         </w:rPr>
       </w:sdtEndPr>
       <w:sdtContent>
@@ -1235,13 +1241,7 @@
         <w:jc w:val="both"/>
       </w:pPr>
       <w:r>
-        <w:t xml:space="preserve">Django d’une part est un </w:t>
-      </w:r>
-      <w:r>
-        <w:t xml:space="preserve">framework </w:t>
-      </w:r>
-      <w:r>
-        <w:t>web complet, tandis que flask est un framework léger et extensible.</w:t>
+        <w:t>Django d’une part est un framework web complet, tandis que flask est un framework léger et extensible.</w:t>
       </w:r>
     </w:p>
     <w:p>
@@ -1355,13 +1355,8 @@
         <w:spacing w:after="0"/>
         <w:jc w:val="both"/>
       </w:pPr>
-      <w:proofErr w:type="spellStart"/>
-      <w:r>
-        <w:t>Werkzeug</w:t>
-      </w:r>
-      <w:proofErr w:type="spellEnd"/>
-      <w:r>
-        <w:t>, qui offre une prise en charge robuste de l’interface passerelle pour serveur web (WSGI), et Jinja2, qui offre un puissant moteur de modèles web</w:t>
+      <w:r>
+        <w:t>Werkzeug, qui offre une prise en charge robuste de l’interface passerelle pour serveur web (WSGI), et Jinja2, qui offre un puissant moteur de modèles web</w:t>
       </w:r>
     </w:p>
     <w:p>
@@ -1403,10 +1398,7 @@
         <w:jc w:val="both"/>
       </w:pPr>
       <w:r>
-        <w:t>APIs claires</w:t>
-      </w:r>
-      <w:r>
-        <w:t xml:space="preserve"> et soignées</w:t>
+        <w:t>APIs claires et soignées</w:t>
       </w:r>
     </w:p>
     <w:p>
@@ -1710,15 +1702,7 @@
         <w:t>qu’Oracle</w:t>
       </w:r>
       <w:r>
-        <w:t xml:space="preserve">, MySQL, SQLite, </w:t>
-      </w:r>
-      <w:proofErr w:type="spellStart"/>
-      <w:r>
-        <w:t>MariaDB</w:t>
-      </w:r>
-      <w:proofErr w:type="spellEnd"/>
-      <w:r>
-        <w:t xml:space="preserve"> et PostgreSQL. Flask prend en charge non seulement les bases de données relationnelles mais aussi les bases de données non relationnelles comme MongoDB. </w:t>
+        <w:t xml:space="preserve">, MySQL, SQLite, MariaDB et PostgreSQL. Flask prend en charge non seulement les bases de données relationnelles mais aussi les bases de données non relationnelles comme MongoDB. </w:t>
       </w:r>
     </w:p>
     <w:p>
@@ -1859,23 +1843,7 @@
         <w:jc w:val="both"/>
       </w:pPr>
       <w:r>
-        <w:t xml:space="preserve">Flask et Django fournissent des mécanismes similaires pour prévenir les attaques d’applications web et autres menaces. Django dispose d’un système intégré pour prévenir les attaques courantes telles que le Cross-Site </w:t>
-      </w:r>
-      <w:proofErr w:type="spellStart"/>
-      <w:r>
-        <w:t>Request</w:t>
-      </w:r>
-      <w:proofErr w:type="spellEnd"/>
-      <w:r>
-        <w:t xml:space="preserve"> </w:t>
-      </w:r>
-      <w:proofErr w:type="spellStart"/>
-      <w:r>
-        <w:t>Forgery</w:t>
-      </w:r>
-      <w:proofErr w:type="spellEnd"/>
-      <w:r>
-        <w:t xml:space="preserve"> (CSRF), le Cross-Site Scripting (XSS), l’injection SQL, etc. Cela permet d’empêcher ou d’atténuer les attaques qui permettent d’exécuter des scripts dans le navigateur, de se connecter en utilisant les informations d’identification d’autres utilisateurs et d’exécuter un code SQL arbitraire dans la base de données. Comme les applications Flask sont beaucoup plus petites, elles sont plus faciles à sécuriser, car il y a moins de surface disponible pour les attaques. Mais comme Flask repose sur des extensions de sécurité externes, il se peut que si l’extension elle-même est compromise, l’application web Flask le soit aussi. </w:t>
+        <w:t>Flask et Django fournissent des mécanismes similaires pour prévenir les attaques d’applications web et autres menaces. Django dispose d’un système intégré pour prévenir les attaques courantes telles que le Cross-Site Request Forgery (CSRF), le Cross-Site Scripting (XSS), l’injection SQL, etc. Cela permet d’empêcher ou d’atténuer les attaques qui permettent d’exécuter des scripts dans le navigateur, de se connecter en utilisant les informations d’identification d’autres utilisateurs et d’exécuter un code SQL arbitraire dans la base de données. Comme les applications Flask sont beaucoup plus petites, elles sont plus faciles à sécuriser, car il y a moins de surface disponible pour les attaques. Mais comme Flask repose sur des extensions de sécurité externes, il se peut que si l’extension elle-même est compromise, l’application web Flask le soit aussi. </w:t>
       </w:r>
     </w:p>
     <w:p>
@@ -3717,7 +3685,7 @@
     <w:lsdException w:name="Table Web 2" w:semiHidden="1" w:unhideWhenUsed="1"/>
     <w:lsdException w:name="Table Web 3" w:semiHidden="1" w:unhideWhenUsed="1"/>
     <w:lsdException w:name="Balloon Text" w:semiHidden="1" w:unhideWhenUsed="1"/>
-    <w:lsdException w:name="Table Grid" w:semiHidden="1" w:uiPriority="59" w:unhideWhenUsed="1"/>
+    <w:lsdException w:name="Table Grid" w:uiPriority="59"/>
     <w:lsdException w:name="Table Theme" w:semiHidden="1" w:unhideWhenUsed="1"/>
     <w:lsdException w:name="Placeholder Text" w:semiHidden="1"/>
     <w:lsdException w:name="No Spacing" w:uiPriority="1" w:qFormat="1"/>
@@ -3990,6 +3958,7 @@
   <w:style w:type="character" w:default="1" w:styleId="Policepardfaut">
     <w:name w:val="Default Paragraph Font"/>
     <w:uiPriority w:val="1"/>
+    <w:semiHidden/>
     <w:unhideWhenUsed/>
   </w:style>
   <w:style w:type="table" w:default="1" w:styleId="TableauNormal">
@@ -4314,6 +4283,8 @@
   </w:compat>
   <w:rsids>
     <w:rsidRoot w:val="00C6252C"/>
+    <w:rsid w:val="003C5BBD"/>
+    <w:rsid w:val="00536172"/>
     <w:rsid w:val="005C48CD"/>
     <w:rsid w:val="00C6252C"/>
   </w:rsids>
@@ -4764,16 +4735,8 @@
     <w:semiHidden/>
     <w:unhideWhenUsed/>
   </w:style>
-  <w:style w:type="paragraph" w:customStyle="1" w:styleId="6D9A5F872CD34AFF885B74A5629A380A">
-    <w:name w:val="6D9A5F872CD34AFF885B74A5629A380A"/>
-    <w:rsid w:val="00C6252C"/>
-  </w:style>
   <w:style w:type="paragraph" w:customStyle="1" w:styleId="EA99F606C2904FAC8D5DB074A61174B9">
     <w:name w:val="EA99F606C2904FAC8D5DB074A61174B9"/>
-    <w:rsid w:val="00C6252C"/>
-  </w:style>
-  <w:style w:type="paragraph" w:customStyle="1" w:styleId="24F0413F6B6644BFADD9C2AB483B7141">
-    <w:name w:val="24F0413F6B6644BFADD9C2AB483B7141"/>
     <w:rsid w:val="00C6252C"/>
   </w:style>
   <w:style w:type="paragraph" w:customStyle="1" w:styleId="CEA368ED210D463AA3D794B2985D9818">
